--- a/Virtual_env_setup.docx
+++ b/Virtual_env_setup.docx
@@ -4,6 +4,9 @@
   <w:body>
     <w:p>
       <w:r>
+        <w:rPr>
+          <w:noProof/>
+        </w:rPr>
         <w:drawing>
           <wp:inline distT="0" distB="0" distL="0" distR="0" wp14:anchorId="4DEADC52" wp14:editId="461310D4">
             <wp:extent cx="5572903" cy="3867690"/>
@@ -43,6 +46,9 @@
     </w:p>
     <w:p>
       <w:r>
+        <w:rPr>
+          <w:noProof/>
+        </w:rPr>
         <w:drawing>
           <wp:inline distT="0" distB="0" distL="0" distR="0" wp14:anchorId="53B84B31" wp14:editId="6029755C">
             <wp:extent cx="5591955" cy="1162212"/>
@@ -214,14 +220,7 @@
                 <w:sz w:val="18"/>
                 <w:szCs w:val="18"/>
               </w:rPr>
-              <w:t>pandas</w:t>
-            </w:r>
-            <w:r>
-              <w:rPr>
-                <w:sz w:val="18"/>
-                <w:szCs w:val="18"/>
-              </w:rPr>
-              <w:t>=2.1.4</w:t>
+              <w:t>pandas=2.1.4</w:t>
             </w:r>
           </w:p>
         </w:tc>
@@ -251,13 +250,7 @@
           </w:p>
           <w:p>
             <w:r>
-              <w:t xml:space="preserve">ex </w:t>
-            </w:r>
-            <w:r>
-              <w:t>–</w:t>
-            </w:r>
-            <w:r>
-              <w:t xml:space="preserve"> </w:t>
+              <w:t xml:space="preserve">ex – </w:t>
             </w:r>
           </w:p>
           <w:p>
@@ -351,6 +344,44 @@
           </w:p>
         </w:tc>
       </w:tr>
+      <w:tr>
+        <w:tc>
+          <w:tcPr>
+            <w:tcW w:w="4508" w:type="dxa"/>
+          </w:tcPr>
+          <w:p>
+            <w:r>
+              <w:lastRenderedPageBreak/>
+              <w:t>pip install “XYZ” “WXY”</w:t>
+            </w:r>
+          </w:p>
+          <w:p>
+            <w:r>
+              <w:t xml:space="preserve">ex – </w:t>
+            </w:r>
+          </w:p>
+          <w:p>
+            <w:r>
+              <w:rPr>
+                <w:sz w:val="18"/>
+                <w:szCs w:val="18"/>
+              </w:rPr>
+              <w:t>pip install numpy pandas</w:t>
+            </w:r>
+          </w:p>
+          <w:p/>
+        </w:tc>
+        <w:tc>
+          <w:tcPr>
+            <w:tcW w:w="4508" w:type="dxa"/>
+          </w:tcPr>
+          <w:p>
+            <w:r>
+              <w:t xml:space="preserve">This command lets you install multiple packages at once </w:t>
+            </w:r>
+          </w:p>
+        </w:tc>
+      </w:tr>
     </w:tbl>
     <w:p/>
     <w:p>
@@ -360,6 +391,9 @@
     </w:p>
     <w:p>
       <w:r>
+        <w:rPr>
+          <w:noProof/>
+        </w:rPr>
         <w:drawing>
           <wp:inline distT="0" distB="0" distL="0" distR="0" wp14:anchorId="16E10506" wp14:editId="518A7FC9">
             <wp:extent cx="5487166" cy="1476581"/>
@@ -397,6 +431,432 @@
         </w:drawing>
       </w:r>
     </w:p>
+    <w:p/>
+    <w:p/>
+    <w:p/>
+    <w:p>
+      <w:pPr>
+        <w:rPr>
+          <w:sz w:val="72"/>
+          <w:szCs w:val="72"/>
+        </w:rPr>
+      </w:pPr>
+      <w:r>
+        <w:rPr>
+          <w:sz w:val="72"/>
+          <w:szCs w:val="72"/>
+        </w:rPr>
+        <w:t>OR</w:t>
+      </w:r>
+      <w:r>
+        <w:rPr>
+          <w:sz w:val="72"/>
+          <w:szCs w:val="72"/>
+        </w:rPr>
+        <w:t xml:space="preserve"> (other method from VS code)</w:t>
+      </w:r>
+    </w:p>
+    <w:p>
+      <w:pPr>
+        <w:rPr>
+          <w:sz w:val="72"/>
+          <w:szCs w:val="72"/>
+        </w:rPr>
+      </w:pPr>
+    </w:p>
+    <w:p>
+      <w:pPr>
+        <w:pStyle w:val="ListParagraph"/>
+        <w:numPr>
+          <w:ilvl w:val="0"/>
+          <w:numId w:val="2"/>
+        </w:numPr>
+        <w:rPr>
+          <w:sz w:val="20"/>
+          <w:szCs w:val="20"/>
+        </w:rPr>
+      </w:pPr>
+      <w:r>
+        <w:t>Open vs code where you want to make virtual env</w:t>
+      </w:r>
+    </w:p>
+    <w:p>
+      <w:pPr>
+        <w:pStyle w:val="ListParagraph"/>
+        <w:numPr>
+          <w:ilvl w:val="0"/>
+          <w:numId w:val="2"/>
+        </w:numPr>
+        <w:rPr>
+          <w:sz w:val="20"/>
+          <w:szCs w:val="20"/>
+        </w:rPr>
+      </w:pPr>
+      <w:r>
+        <w:t xml:space="preserve">Make a python file </w:t>
+      </w:r>
+      <w:r>
+        <w:sym w:font="Wingdings" w:char="F0E0"/>
+      </w:r>
+      <w:r>
+        <w:t xml:space="preserve"> Example “main.py” </w:t>
+      </w:r>
+      <w:r>
+        <w:sym w:font="Wingdings" w:char="F0E0"/>
+      </w:r>
+      <w:r>
+        <w:t xml:space="preserve"> open it</w:t>
+      </w:r>
+    </w:p>
+    <w:p>
+      <w:pPr>
+        <w:pStyle w:val="ListParagraph"/>
+        <w:numPr>
+          <w:ilvl w:val="0"/>
+          <w:numId w:val="2"/>
+        </w:numPr>
+        <w:rPr>
+          <w:sz w:val="20"/>
+          <w:szCs w:val="20"/>
+        </w:rPr>
+      </w:pPr>
+      <w:r>
+        <w:t xml:space="preserve">On the bottom right </w:t>
+      </w:r>
+    </w:p>
+    <w:p>
+      <w:pPr>
+        <w:rPr>
+          <w:sz w:val="20"/>
+          <w:szCs w:val="20"/>
+        </w:rPr>
+      </w:pPr>
+      <w:r>
+        <w:rPr>
+          <w:noProof/>
+          <w:sz w:val="20"/>
+          <w:szCs w:val="20"/>
+        </w:rPr>
+        <mc:AlternateContent>
+          <mc:Choice Requires="wps">
+            <w:drawing>
+              <wp:anchor distT="0" distB="0" distL="114300" distR="114300" simplePos="0" relativeHeight="251659264" behindDoc="0" locked="0" layoutInCell="1" allowOverlap="1" wp14:anchorId="148F8E02" wp14:editId="0FA4F89F">
+                <wp:simplePos x="0" y="0"/>
+                <wp:positionH relativeFrom="column">
+                  <wp:posOffset>3390900</wp:posOffset>
+                </wp:positionH>
+                <wp:positionV relativeFrom="paragraph">
+                  <wp:posOffset>850900</wp:posOffset>
+                </wp:positionV>
+                <wp:extent cx="981075" cy="447675"/>
+                <wp:effectExtent l="19050" t="19050" r="28575" b="28575"/>
+                <wp:wrapNone/>
+                <wp:docPr id="1116020442" name="Rectangle 1"/>
+                <wp:cNvGraphicFramePr/>
+                <a:graphic xmlns:a="http://schemas.openxmlformats.org/drawingml/2006/main">
+                  <a:graphicData uri="http://schemas.microsoft.com/office/word/2010/wordprocessingShape">
+                    <wps:wsp>
+                      <wps:cNvSpPr/>
+                      <wps:spPr>
+                        <a:xfrm>
+                          <a:off x="0" y="0"/>
+                          <a:ext cx="981075" cy="447675"/>
+                        </a:xfrm>
+                        <a:prstGeom prst="rect">
+                          <a:avLst/>
+                        </a:prstGeom>
+                        <a:noFill/>
+                        <a:ln w="38100">
+                          <a:solidFill>
+                            <a:srgbClr val="FF0000"/>
+                          </a:solidFill>
+                        </a:ln>
+                      </wps:spPr>
+                      <wps:style>
+                        <a:lnRef idx="2">
+                          <a:schemeClr val="accent1">
+                            <a:shade val="15000"/>
+                          </a:schemeClr>
+                        </a:lnRef>
+                        <a:fillRef idx="1">
+                          <a:schemeClr val="accent1"/>
+                        </a:fillRef>
+                        <a:effectRef idx="0">
+                          <a:schemeClr val="accent1"/>
+                        </a:effectRef>
+                        <a:fontRef idx="minor">
+                          <a:schemeClr val="lt1"/>
+                        </a:fontRef>
+                      </wps:style>
+                      <wps:bodyPr rot="0" spcFirstLastPara="0" vertOverflow="overflow" horzOverflow="overflow" vert="horz" wrap="square" lIns="91440" tIns="45720" rIns="91440" bIns="45720" numCol="1" spcCol="0" rtlCol="0" fromWordArt="0" anchor="ctr" anchorCtr="0" forceAA="0" compatLnSpc="1">
+                        <a:prstTxWarp prst="textNoShape">
+                          <a:avLst/>
+                        </a:prstTxWarp>
+                        <a:noAutofit/>
+                      </wps:bodyPr>
+                    </wps:wsp>
+                  </a:graphicData>
+                </a:graphic>
+              </wp:anchor>
+            </w:drawing>
+          </mc:Choice>
+          <mc:Fallback>
+            <w:pict>
+              <v:rect w14:anchorId="69006581" id="Rectangle 1" o:spid="_x0000_s1026" style="position:absolute;margin-left:267pt;margin-top:67pt;width:77.25pt;height:35.25pt;z-index:251659264;visibility:visible;mso-wrap-style:square;mso-wrap-distance-left:9pt;mso-wrap-distance-top:0;mso-wrap-distance-right:9pt;mso-wrap-distance-bottom:0;mso-position-horizontal:absolute;mso-position-horizontal-relative:text;mso-position-vertical:absolute;mso-position-vertical-relative:text;v-text-anchor:middle" o:gfxdata="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" filled="f" strokecolor="red" strokeweight="3pt"/>
+            </w:pict>
+          </mc:Fallback>
+        </mc:AlternateContent>
+      </w:r>
+      <w:r>
+        <w:rPr>
+          <w:sz w:val="20"/>
+          <w:szCs w:val="20"/>
+        </w:rPr>
+        <w:drawing>
+          <wp:inline distT="0" distB="0" distL="0" distR="0" wp14:anchorId="7C076D02" wp14:editId="43EDDA77">
+            <wp:extent cx="4667901" cy="1228896"/>
+            <wp:effectExtent l="0" t="0" r="0" b="9525"/>
+            <wp:docPr id="706274469" name="Picture 1"/>
+            <wp:cNvGraphicFramePr>
+              <a:graphicFrameLocks xmlns:a="http://schemas.openxmlformats.org/drawingml/2006/main" noChangeAspect="1"/>
+            </wp:cNvGraphicFramePr>
+            <a:graphic xmlns:a="http://schemas.openxmlformats.org/drawingml/2006/main">
+              <a:graphicData uri="http://schemas.openxmlformats.org/drawingml/2006/picture">
+                <pic:pic xmlns:pic="http://schemas.openxmlformats.org/drawingml/2006/picture">
+                  <pic:nvPicPr>
+                    <pic:cNvPr id="706274469" name=""/>
+                    <pic:cNvPicPr/>
+                  </pic:nvPicPr>
+                  <pic:blipFill>
+                    <a:blip r:embed="rId8"/>
+                    <a:stretch>
+                      <a:fillRect/>
+                    </a:stretch>
+                  </pic:blipFill>
+                  <pic:spPr>
+                    <a:xfrm>
+                      <a:off x="0" y="0"/>
+                      <a:ext cx="4667901" cy="1228896"/>
+                    </a:xfrm>
+                    <a:prstGeom prst="rect">
+                      <a:avLst/>
+                    </a:prstGeom>
+                  </pic:spPr>
+                </pic:pic>
+              </a:graphicData>
+            </a:graphic>
+          </wp:inline>
+        </w:drawing>
+      </w:r>
+    </w:p>
+    <w:p>
+      <w:pPr>
+        <w:rPr>
+          <w:sz w:val="20"/>
+          <w:szCs w:val="20"/>
+        </w:rPr>
+      </w:pPr>
+    </w:p>
+    <w:p>
+      <w:pPr>
+        <w:pStyle w:val="ListParagraph"/>
+        <w:numPr>
+          <w:ilvl w:val="0"/>
+          <w:numId w:val="2"/>
+        </w:numPr>
+        <w:rPr>
+          <w:sz w:val="20"/>
+          <w:szCs w:val="20"/>
+        </w:rPr>
+      </w:pPr>
+      <w:r>
+        <w:t xml:space="preserve">click here on the interpreter </w:t>
+      </w:r>
+    </w:p>
+    <w:p>
+      <w:pPr>
+        <w:pStyle w:val="ListParagraph"/>
+        <w:numPr>
+          <w:ilvl w:val="0"/>
+          <w:numId w:val="2"/>
+        </w:numPr>
+        <w:rPr>
+          <w:sz w:val="20"/>
+          <w:szCs w:val="20"/>
+        </w:rPr>
+      </w:pPr>
+      <w:r>
+        <w:t>it will show something like this</w:t>
+      </w:r>
+    </w:p>
+    <w:p>
+      <w:pPr>
+        <w:pStyle w:val="ListParagraph"/>
+        <w:ind w:left="-142"/>
+      </w:pPr>
+      <w:r>
+        <w:lastRenderedPageBreak/>
+        <w:drawing>
+          <wp:inline distT="0" distB="0" distL="0" distR="0" wp14:anchorId="741E2EDE" wp14:editId="140789A8">
+            <wp:extent cx="5731510" cy="2146935"/>
+            <wp:effectExtent l="0" t="0" r="2540" b="5715"/>
+            <wp:docPr id="1150125084" name="Picture 1"/>
+            <wp:cNvGraphicFramePr>
+              <a:graphicFrameLocks xmlns:a="http://schemas.openxmlformats.org/drawingml/2006/main" noChangeAspect="1"/>
+            </wp:cNvGraphicFramePr>
+            <a:graphic xmlns:a="http://schemas.openxmlformats.org/drawingml/2006/main">
+              <a:graphicData uri="http://schemas.openxmlformats.org/drawingml/2006/picture">
+                <pic:pic xmlns:pic="http://schemas.openxmlformats.org/drawingml/2006/picture">
+                  <pic:nvPicPr>
+                    <pic:cNvPr id="1150125084" name=""/>
+                    <pic:cNvPicPr/>
+                  </pic:nvPicPr>
+                  <pic:blipFill>
+                    <a:blip r:embed="rId9"/>
+                    <a:stretch>
+                      <a:fillRect/>
+                    </a:stretch>
+                  </pic:blipFill>
+                  <pic:spPr>
+                    <a:xfrm>
+                      <a:off x="0" y="0"/>
+                      <a:ext cx="5731510" cy="2146935"/>
+                    </a:xfrm>
+                    <a:prstGeom prst="rect">
+                      <a:avLst/>
+                    </a:prstGeom>
+                  </pic:spPr>
+                </pic:pic>
+              </a:graphicData>
+            </a:graphic>
+          </wp:inline>
+        </w:drawing>
+      </w:r>
+    </w:p>
+    <w:p>
+      <w:pPr>
+        <w:pStyle w:val="ListParagraph"/>
+        <w:rPr>
+          <w:sz w:val="20"/>
+          <w:szCs w:val="20"/>
+        </w:rPr>
+      </w:pPr>
+    </w:p>
+    <w:p>
+      <w:pPr>
+        <w:pStyle w:val="ListParagraph"/>
+        <w:numPr>
+          <w:ilvl w:val="0"/>
+          <w:numId w:val="2"/>
+        </w:numPr>
+        <w:rPr>
+          <w:sz w:val="20"/>
+          <w:szCs w:val="20"/>
+        </w:rPr>
+      </w:pPr>
+      <w:r>
+        <w:t>click on create virtual environment</w:t>
+      </w:r>
+    </w:p>
+    <w:p>
+      <w:pPr>
+        <w:pStyle w:val="ListParagraph"/>
+        <w:numPr>
+          <w:ilvl w:val="0"/>
+          <w:numId w:val="2"/>
+        </w:numPr>
+        <w:rPr>
+          <w:sz w:val="20"/>
+          <w:szCs w:val="20"/>
+        </w:rPr>
+      </w:pPr>
+      <w:r>
+        <w:t>select “venv”</w:t>
+      </w:r>
+    </w:p>
+    <w:p>
+      <w:pPr>
+        <w:pStyle w:val="ListParagraph"/>
+        <w:ind w:left="0"/>
+        <w:rPr>
+          <w:sz w:val="20"/>
+          <w:szCs w:val="20"/>
+        </w:rPr>
+      </w:pPr>
+      <w:r>
+        <w:rPr>
+          <w:sz w:val="20"/>
+          <w:szCs w:val="20"/>
+        </w:rPr>
+        <w:drawing>
+          <wp:inline distT="0" distB="0" distL="0" distR="0" wp14:anchorId="38514C06" wp14:editId="3682A264">
+            <wp:extent cx="5731510" cy="853440"/>
+            <wp:effectExtent l="0" t="0" r="2540" b="3810"/>
+            <wp:docPr id="1364918220" name="Picture 1"/>
+            <wp:cNvGraphicFramePr>
+              <a:graphicFrameLocks xmlns:a="http://schemas.openxmlformats.org/drawingml/2006/main" noChangeAspect="1"/>
+            </wp:cNvGraphicFramePr>
+            <a:graphic xmlns:a="http://schemas.openxmlformats.org/drawingml/2006/main">
+              <a:graphicData uri="http://schemas.openxmlformats.org/drawingml/2006/picture">
+                <pic:pic xmlns:pic="http://schemas.openxmlformats.org/drawingml/2006/picture">
+                  <pic:nvPicPr>
+                    <pic:cNvPr id="1364918220" name=""/>
+                    <pic:cNvPicPr/>
+                  </pic:nvPicPr>
+                  <pic:blipFill>
+                    <a:blip r:embed="rId10"/>
+                    <a:stretch>
+                      <a:fillRect/>
+                    </a:stretch>
+                  </pic:blipFill>
+                  <pic:spPr>
+                    <a:xfrm>
+                      <a:off x="0" y="0"/>
+                      <a:ext cx="5731510" cy="853440"/>
+                    </a:xfrm>
+                    <a:prstGeom prst="rect">
+                      <a:avLst/>
+                    </a:prstGeom>
+                  </pic:spPr>
+                </pic:pic>
+              </a:graphicData>
+            </a:graphic>
+          </wp:inline>
+        </w:drawing>
+      </w:r>
+    </w:p>
+    <w:p>
+      <w:pPr>
+        <w:pStyle w:val="ListParagraph"/>
+        <w:numPr>
+          <w:ilvl w:val="0"/>
+          <w:numId w:val="2"/>
+        </w:numPr>
+        <w:rPr>
+          <w:sz w:val="20"/>
+          <w:szCs w:val="20"/>
+        </w:rPr>
+      </w:pPr>
+      <w:r>
+        <w:t>then select the python version you want to install</w:t>
+      </w:r>
+    </w:p>
+    <w:p>
+      <w:pPr>
+        <w:pStyle w:val="ListParagraph"/>
+        <w:numPr>
+          <w:ilvl w:val="0"/>
+          <w:numId w:val="2"/>
+        </w:numPr>
+        <w:rPr>
+          <w:sz w:val="20"/>
+          <w:szCs w:val="20"/>
+        </w:rPr>
+      </w:pPr>
+      <w:r>
+        <w:t>virtual environment has been created</w:t>
+      </w:r>
+    </w:p>
     <w:sectPr>
       <w:pgSz w:w="11906" w:h="16838"/>
       <w:pgMar w:top="1440" w:right="1440" w:bottom="1440" w:left="1440" w:header="708" w:footer="708" w:gutter="0"/>
@@ -410,6 +870,118 @@
 <file path=word/numbering.xml><?xml version="1.0" encoding="utf-8"?>
 <w:numbering xmlns:wpc="http://schemas.microsoft.com/office/word/2010/wordprocessingCanvas" xmlns:cx="http://schemas.microsoft.com/office/drawing/2014/chartex" xmlns:cx1="http://schemas.microsoft.com/office/drawing/2015/9/8/chartex" xmlns:cx2="http://schemas.microsoft.com/office/drawing/2015/10/21/chartex" xmlns:cx3="http://schemas.microsoft.com/office/drawing/2016/5/9/chartex" xmlns:cx4="http://schemas.microsoft.com/office/drawing/2016/5/10/chartex" xmlns:cx5="http://schemas.microsoft.com/office/drawing/2016/5/11/chartex" xmlns:cx6="http://schemas.microsoft.com/office/drawing/2016/5/12/chartex" xmlns:cx7="http://schemas.microsoft.com/office/drawing/2016/5/13/chartex" xmlns:cx8="http://schemas.microsoft.com/office/drawing/2016/5/14/chartex" xmlns:mc="http://schemas.openxmlformats.org/markup-compatibility/2006" xmlns:aink="http://schemas.microsoft.com/office/drawing/2016/ink" xmlns:am3d="http://schemas.microsoft.com/office/drawing/2017/model3d" xmlns:o="urn:schemas-microsoft-com:office:office" xmlns:oel="http://schemas.microsoft.com/office/2019/extlst" xmlns:r="http://schemas.openxmlformats.org/officeDocument/2006/relationships" xmlns:m="http://schemas.openxmlformats.org/officeDocument/2006/math" xmlns:v="urn:schemas-microsoft-com:vml" xmlns:wp14="http://schemas.microsoft.com/office/word/2010/wordprocessingDrawing" xmlns:wp="http://schemas.openxmlformats.org/drawingml/2006/wordprocessingDrawing" xmlns:w10="urn:schemas-microsoft-com:office:word" xmlns:w="http://schemas.openxmlformats.org/wordprocessingml/2006/main" xmlns:w14="http://schemas.microsoft.com/office/word/2010/wordml" xmlns:w15="http://schemas.microsoft.com/office/word/2012/wordml" xmlns:w16cex="http://schemas.microsoft.com/office/word/2018/wordml/cex" xmlns:w16cid="http://schemas.microsoft.com/office/word/2016/wordml/cid" xmlns:w16="http://schemas.microsoft.com/office/word/2018/wordml" xmlns:w16du="http://schemas.microsoft.com/office/word/2023/wordml/word16du" xmlns:w16sdtdh="http://schemas.microsoft.com/office/word/2020/wordml/sdtdatahash" xmlns:w16sdtfl="http://schemas.microsoft.com/office/word/2024/wordml/sdtformatlock" xmlns:w16se="http://schemas.microsoft.com/office/word/2015/wordml/symex" xmlns:wpg="http://schemas.microsoft.com/office/word/2010/wordprocessingGroup" xmlns:wpi="http://schemas.microsoft.com/office/word/2010/wordprocessingInk" xmlns:wne="http://schemas.microsoft.com/office/word/2006/wordml" xmlns:wps="http://schemas.microsoft.com/office/word/2010/wordprocessingShape" mc:Ignorable="w14 w15 w16se w16cid w16 w16cex w16sdtdh w16sdtfl w16du wp14">
   <w:abstractNum w:abstractNumId="0" w15:restartNumberingAfterBreak="0">
+    <w:nsid w:val="4ADB7EED"/>
+    <w:multiLevelType w:val="hybridMultilevel"/>
+    <w:tmpl w:val="CC94C0AC"/>
+    <w:lvl w:ilvl="0" w:tplc="0058AD96">
+      <w:numFmt w:val="bullet"/>
+      <w:lvlText w:val=""/>
+      <w:lvlJc w:val="left"/>
+      <w:pPr>
+        <w:ind w:left="720" w:hanging="360"/>
+      </w:pPr>
+      <w:rPr>
+        <w:rFonts w:ascii="Wingdings" w:eastAsiaTheme="minorHAnsi" w:hAnsi="Wingdings" w:cstheme="minorBidi" w:hint="default"/>
+      </w:rPr>
+    </w:lvl>
+    <w:lvl w:ilvl="1" w:tplc="40090003" w:tentative="1">
+      <w:start w:val="1"/>
+      <w:numFmt w:val="bullet"/>
+      <w:lvlText w:val="o"/>
+      <w:lvlJc w:val="left"/>
+      <w:pPr>
+        <w:ind w:left="1440" w:hanging="360"/>
+      </w:pPr>
+      <w:rPr>
+        <w:rFonts w:ascii="Courier New" w:hAnsi="Courier New" w:cs="Courier New" w:hint="default"/>
+      </w:rPr>
+    </w:lvl>
+    <w:lvl w:ilvl="2" w:tplc="40090005" w:tentative="1">
+      <w:start w:val="1"/>
+      <w:numFmt w:val="bullet"/>
+      <w:lvlText w:val=""/>
+      <w:lvlJc w:val="left"/>
+      <w:pPr>
+        <w:ind w:left="2160" w:hanging="360"/>
+      </w:pPr>
+      <w:rPr>
+        <w:rFonts w:ascii="Wingdings" w:hAnsi="Wingdings" w:hint="default"/>
+      </w:rPr>
+    </w:lvl>
+    <w:lvl w:ilvl="3" w:tplc="40090001" w:tentative="1">
+      <w:start w:val="1"/>
+      <w:numFmt w:val="bullet"/>
+      <w:lvlText w:val=""/>
+      <w:lvlJc w:val="left"/>
+      <w:pPr>
+        <w:ind w:left="2880" w:hanging="360"/>
+      </w:pPr>
+      <w:rPr>
+        <w:rFonts w:ascii="Symbol" w:hAnsi="Symbol" w:hint="default"/>
+      </w:rPr>
+    </w:lvl>
+    <w:lvl w:ilvl="4" w:tplc="40090003" w:tentative="1">
+      <w:start w:val="1"/>
+      <w:numFmt w:val="bullet"/>
+      <w:lvlText w:val="o"/>
+      <w:lvlJc w:val="left"/>
+      <w:pPr>
+        <w:ind w:left="3600" w:hanging="360"/>
+      </w:pPr>
+      <w:rPr>
+        <w:rFonts w:ascii="Courier New" w:hAnsi="Courier New" w:cs="Courier New" w:hint="default"/>
+      </w:rPr>
+    </w:lvl>
+    <w:lvl w:ilvl="5" w:tplc="40090005" w:tentative="1">
+      <w:start w:val="1"/>
+      <w:numFmt w:val="bullet"/>
+      <w:lvlText w:val=""/>
+      <w:lvlJc w:val="left"/>
+      <w:pPr>
+        <w:ind w:left="4320" w:hanging="360"/>
+      </w:pPr>
+      <w:rPr>
+        <w:rFonts w:ascii="Wingdings" w:hAnsi="Wingdings" w:hint="default"/>
+      </w:rPr>
+    </w:lvl>
+    <w:lvl w:ilvl="6" w:tplc="40090001" w:tentative="1">
+      <w:start w:val="1"/>
+      <w:numFmt w:val="bullet"/>
+      <w:lvlText w:val=""/>
+      <w:lvlJc w:val="left"/>
+      <w:pPr>
+        <w:ind w:left="5040" w:hanging="360"/>
+      </w:pPr>
+      <w:rPr>
+        <w:rFonts w:ascii="Symbol" w:hAnsi="Symbol" w:hint="default"/>
+      </w:rPr>
+    </w:lvl>
+    <w:lvl w:ilvl="7" w:tplc="40090003" w:tentative="1">
+      <w:start w:val="1"/>
+      <w:numFmt w:val="bullet"/>
+      <w:lvlText w:val="o"/>
+      <w:lvlJc w:val="left"/>
+      <w:pPr>
+        <w:ind w:left="5760" w:hanging="360"/>
+      </w:pPr>
+      <w:rPr>
+        <w:rFonts w:ascii="Courier New" w:hAnsi="Courier New" w:cs="Courier New" w:hint="default"/>
+      </w:rPr>
+    </w:lvl>
+    <w:lvl w:ilvl="8" w:tplc="40090005" w:tentative="1">
+      <w:start w:val="1"/>
+      <w:numFmt w:val="bullet"/>
+      <w:lvlText w:val=""/>
+      <w:lvlJc w:val="left"/>
+      <w:pPr>
+        <w:ind w:left="6480" w:hanging="360"/>
+      </w:pPr>
+      <w:rPr>
+        <w:rFonts w:ascii="Wingdings" w:hAnsi="Wingdings" w:hint="default"/>
+      </w:rPr>
+    </w:lvl>
+  </w:abstractNum>
+  <w:abstractNum w:abstractNumId="1" w15:restartNumberingAfterBreak="0">
     <w:nsid w:val="753961D2"/>
     <w:multiLevelType w:val="multilevel"/>
     <w:tmpl w:val="02F4CBCE"/>
@@ -523,6 +1095,9 @@
     </w:lvl>
   </w:abstractNum>
   <w:num w:numId="1" w16cid:durableId="357045902">
+    <w:abstractNumId w:val="1"/>
+  </w:num>
+  <w:num w:numId="2" w16cid:durableId="400297260">
     <w:abstractNumId w:val="0"/>
   </w:num>
 </w:numbering>
@@ -1131,6 +1706,7 @@
   <w:style w:type="character" w:default="1" w:styleId="DefaultParagraphFont">
     <w:name w:val="Default Paragraph Font"/>
     <w:uiPriority w:val="1"/>
+    <w:semiHidden/>
     <w:unhideWhenUsed/>
   </w:style>
   <w:style w:type="table" w:default="1" w:styleId="TableNormal">
